--- a/organizational/Short project description.docx
+++ b/organizational/Short project description.docx
@@ -13,15 +13,8 @@
         <w:t xml:space="preserve"> and robotics with </w:t>
       </w:r>
       <w:r>
-        <w:t xml:space="preserve">the BBC </w:t>
-      </w:r>
-      <w:proofErr w:type="spellStart"/>
-      <w:proofErr w:type="gramStart"/>
-      <w:r>
-        <w:t>micro:bit</w:t>
-      </w:r>
-      <w:proofErr w:type="spellEnd"/>
-      <w:proofErr w:type="gramEnd"/>
+        <w:t>the BBC micro:bit</w:t>
+      </w:r>
     </w:p>
     <w:p/>
     <w:p>
@@ -62,6 +55,7 @@
         <w:rPr>
           <w:rFonts w:cstheme="minorHAnsi"/>
           <w:i/>
+          <w:noProof/>
           <w:sz w:val="24"/>
           <w:shd w:val="clear" w:color="auto" w:fill="FFFFFF"/>
         </w:rPr>
@@ -180,13 +174,9 @@
                                 <w:noProof/>
                               </w:rPr>
                             </w:pPr>
-                            <w:proofErr w:type="spellStart"/>
-                            <w:proofErr w:type="gramStart"/>
                             <w:r>
                               <w:t>Bit:bot</w:t>
                             </w:r>
-                            <w:proofErr w:type="spellEnd"/>
-                            <w:proofErr w:type="gramEnd"/>
                             <w:r>
                               <w:t xml:space="preserve"> robotic car</w:t>
                             </w:r>
@@ -225,13 +215,9 @@
                           <w:noProof/>
                         </w:rPr>
                       </w:pPr>
-                      <w:proofErr w:type="spellStart"/>
-                      <w:proofErr w:type="gramStart"/>
                       <w:r>
                         <w:t>Bit:bot</w:t>
                       </w:r>
-                      <w:proofErr w:type="spellEnd"/>
-                      <w:proofErr w:type="gramEnd"/>
                       <w:r>
                         <w:t xml:space="preserve"> robotic car</w:t>
                       </w:r>
@@ -245,33 +231,18 @@
         </mc:AlternateContent>
       </w:r>
       <w:r>
-        <w:t xml:space="preserve">This project introduces the popular python programming language and aims to teach the basics of interacting with electrical components. After mastering the </w:t>
-      </w:r>
-      <w:proofErr w:type="spellStart"/>
-      <w:proofErr w:type="gramStart"/>
-      <w:r>
-        <w:t>micro:bit</w:t>
-      </w:r>
-      <w:proofErr w:type="spellEnd"/>
-      <w:proofErr w:type="gramEnd"/>
-      <w:r>
-        <w:t xml:space="preserve"> embedded system (a very small computer</w:t>
-      </w:r>
-      <w:r>
-        <w:t xml:space="preserve">, widely used for computer science education in the UK), students will go on to program the </w:t>
-      </w:r>
-      <w:proofErr w:type="spellStart"/>
-      <w:r>
-        <w:t>bit:bot</w:t>
-      </w:r>
-      <w:proofErr w:type="spellEnd"/>
-      <w:r>
-        <w:t xml:space="preserve"> robotic car. At the end of the project, students can team up and test their newly learned skills by solving a set of challenges and competing against e</w:t>
+        <w:t xml:space="preserve">This project introduces the popular </w:t>
+      </w:r>
+      <w:r>
+        <w:t>P</w:t>
       </w:r>
       <w:bookmarkStart w:id="0" w:name="_GoBack"/>
       <w:bookmarkEnd w:id="0"/>
       <w:r>
-        <w:t>ach other.</w:t>
+        <w:t>ython programming language and aims to teach the basics of interacting with electrical components. After mastering the micro:bit embedded system (a very small computer</w:t>
+      </w:r>
+      <w:r>
+        <w:t>, widely used for computer science education in the UK), students will go on to program the bit:bot robotic car. At the end of the project, students can team up and test their newly learned skills by solving a set of challenges and competing against each other.</w:t>
       </w:r>
     </w:p>
     <w:p>
@@ -1184,7 +1155,7 @@
 </file>
 
 <file path=customXml/itemProps1.xml><?xml version="1.0" encoding="utf-8"?>
-<ds:datastoreItem xmlns:ds="http://schemas.openxmlformats.org/officeDocument/2006/customXml" ds:itemID="{DCD4BE3C-0ADD-438A-AA7E-DB9D3DC32667}">
+<ds:datastoreItem xmlns:ds="http://schemas.openxmlformats.org/officeDocument/2006/customXml" ds:itemID="{3BA42984-9B1E-40ED-A811-066CF4E1CF44}">
   <ds:schemaRefs>
     <ds:schemaRef ds:uri="http://schemas.openxmlformats.org/officeDocument/2006/bibliography"/>
   </ds:schemaRefs>
